--- a/Clase03/Acceso a SQL Server desde Java.docx
+++ b/Clase03/Acceso a SQL Server desde Java.docx
@@ -635,9 +635,22 @@
       </w:r>
     </w:p>
     <w:p>
+      <w:pPr>
+        <w:pStyle w:val="Ttulo1"/>
+      </w:pPr>
+      <w:r>
+        <w:t>Crear el Proyecto</w:t>
+      </w:r>
+    </w:p>
+    <w:p>
       <w:bookmarkStart w:id="0" w:name="_GoBack"/>
       <w:bookmarkEnd w:id="0"/>
     </w:p>
+    <w:p/>
+    <w:p/>
+    <w:p/>
+    <w:p/>
+    <w:p/>
     <w:p/>
     <w:p/>
     <w:p/>
